--- a/Plan.docx
+++ b/Plan.docx
@@ -224,6 +224,7 @@
       </w:pPr>
       <w:r>
         <w:rPr>
+          <w:noProof/>
           <w:lang w:val="pt-PT"/>
         </w:rPr>
         <w:drawing>
@@ -306,6 +307,7 @@
       </w:pPr>
       <w:r>
         <w:rPr>
+          <w:noProof/>
           <w:lang w:val="pt-PT"/>
         </w:rPr>
         <w:drawing>
@@ -405,6 +407,16 @@
       </w:r>
     </w:p>
     <w:p>
+      <w:r>
+        <w:t>visualstudio.microsoft.com -&gt; Download</w:t>
+      </w:r>
+    </w:p>
+    <w:p>
+      <w:r>
+        <w:t>#criar um novo projeto</w:t>
+      </w:r>
+    </w:p>
+    <w:p>
       <w:pPr>
         <w:rPr>
           <w:lang w:val="en-US"/>
@@ -412,46 +424,7 @@
       </w:pPr>
       <w:r>
         <w:rPr>
-          <w:lang w:val="en-US"/>
-        </w:rPr>
-        <w:t>visualstudio.microsoft.com -&gt; Download</w:t>
-      </w:r>
-    </w:p>
-    <w:p>
-      <w:pPr>
-        <w:rPr>
-          <w:lang w:val="en-US"/>
-        </w:rPr>
-      </w:pPr>
-      <w:r>
-        <w:rPr>
-          <w:lang w:val="en-US"/>
-        </w:rPr>
-        <w:t>#cr</w:t>
-      </w:r>
-      <w:r>
-        <w:rPr>
-          <w:lang w:val="en-US"/>
-        </w:rPr>
-        <w:t xml:space="preserve">iar um novo </w:t>
-      </w:r>
-      <w:proofErr w:type="spellStart"/>
-      <w:r>
-        <w:rPr>
-          <w:lang w:val="en-US"/>
-        </w:rPr>
-        <w:t>projeto</w:t>
-      </w:r>
-      <w:proofErr w:type="spellEnd"/>
-    </w:p>
-    <w:p>
-      <w:pPr>
-        <w:rPr>
-          <w:lang w:val="en-US"/>
-        </w:rPr>
-      </w:pPr>
-      <w:r>
-        <w:rPr>
+          <w:noProof/>
           <w:lang w:val="en-US"/>
         </w:rPr>
         <w:drawing>
@@ -501,6 +474,9 @@
     </w:p>
     <w:p>
       <w:r>
+        <w:rPr>
+          <w:noProof/>
+        </w:rPr>
         <w:drawing>
           <wp:inline distT="0" distB="0" distL="0" distR="0" wp14:anchorId="03E83924" wp14:editId="7EE4C0D0">
             <wp:extent cx="4896533" cy="781159"/>
@@ -545,6 +521,9 @@
     </w:p>
     <w:p>
       <w:r>
+        <w:rPr>
+          <w:noProof/>
+        </w:rPr>
         <w:lastRenderedPageBreak/>
         <w:drawing>
           <wp:inline distT="0" distB="0" distL="0" distR="0" wp14:anchorId="21BDE958" wp14:editId="0DAD9CD4">
@@ -585,7 +564,10 @@
     </w:p>
     <w:p>
       <w:r>
-        <w:t>#estrutura do projeto:</w:t>
+        <w:t>#</w:t>
+      </w:r>
+      <w:r>
+        <w:t>ESTRUTURA DO PROJETO</w:t>
       </w:r>
     </w:p>
     <w:p>
@@ -605,6 +587,9 @@
     </w:p>
     <w:p>
       <w:r>
+        <w:rPr>
+          <w:noProof/>
+        </w:rPr>
         <w:drawing>
           <wp:inline distT="0" distB="0" distL="0" distR="0" wp14:anchorId="6C0C77CC" wp14:editId="355CB902">
             <wp:extent cx="2876951" cy="2229161"/>
@@ -654,6 +639,9 @@
     </w:p>
     <w:p>
       <w:r>
+        <w:rPr>
+          <w:noProof/>
+        </w:rPr>
         <w:lastRenderedPageBreak/>
         <w:drawing>
           <wp:inline distT="0" distB="0" distL="0" distR="0" wp14:anchorId="689F69DE" wp14:editId="46AD4E47">
@@ -737,6 +725,9 @@
     </w:p>
     <w:p>
       <w:r>
+        <w:rPr>
+          <w:noProof/>
+        </w:rPr>
         <w:drawing>
           <wp:inline distT="0" distB="0" distL="0" distR="0" wp14:anchorId="41587DE6" wp14:editId="1C65FB6E">
             <wp:extent cx="3076575" cy="2285455"/>
@@ -794,6 +785,9 @@
     </w:p>
     <w:p>
       <w:r>
+        <w:rPr>
+          <w:noProof/>
+        </w:rPr>
         <w:drawing>
           <wp:inline distT="0" distB="0" distL="0" distR="0" wp14:anchorId="7B2B7C65" wp14:editId="4D1839CE">
             <wp:extent cx="2990850" cy="1495425"/>
@@ -853,6 +847,9 @@
     </w:p>
     <w:p>
       <w:r>
+        <w:rPr>
+          <w:noProof/>
+        </w:rPr>
         <w:drawing>
           <wp:inline distT="0" distB="0" distL="0" distR="0" wp14:anchorId="040B638C" wp14:editId="43F69A78">
             <wp:extent cx="3381847" cy="2524477"/>
@@ -892,6 +889,9 @@
     </w:p>
     <w:p>
       <w:r>
+        <w:rPr>
+          <w:noProof/>
+        </w:rPr>
         <w:drawing>
           <wp:inline distT="0" distB="0" distL="0" distR="0" wp14:anchorId="44B79F03" wp14:editId="3BD29C72">
             <wp:extent cx="5400040" cy="1392555"/>
@@ -936,6 +936,9 @@
     </w:p>
     <w:p>
       <w:r>
+        <w:rPr>
+          <w:noProof/>
+        </w:rPr>
         <w:drawing>
           <wp:inline distT="0" distB="0" distL="0" distR="0" wp14:anchorId="62023D07" wp14:editId="1755680A">
             <wp:extent cx="2057400" cy="791308"/>
@@ -991,12 +994,17 @@
         <w:t xml:space="preserve">O comando </w:t>
       </w:r>
       <w:proofErr w:type="spellStart"/>
+      <w:proofErr w:type="gramStart"/>
       <w:r>
         <w:t>ReadLine</w:t>
       </w:r>
       <w:proofErr w:type="spellEnd"/>
       <w:r>
-        <w:t xml:space="preserve">() fica esperando o usuário pressionar a tecla </w:t>
+        <w:t>(</w:t>
+      </w:r>
+      <w:proofErr w:type="gramEnd"/>
+      <w:r>
+        <w:t xml:space="preserve">) fica esperando o usuário pressionar a tecla </w:t>
       </w:r>
       <w:proofErr w:type="spellStart"/>
       <w:r>
@@ -1025,6 +1033,9 @@
     </w:p>
     <w:p>
       <w:r>
+        <w:rPr>
+          <w:noProof/>
+        </w:rPr>
         <w:drawing>
           <wp:inline distT="0" distB="0" distL="0" distR="0" wp14:anchorId="47BFE3EC" wp14:editId="52DC2F78">
             <wp:extent cx="3200400" cy="1635578"/>
@@ -1067,14 +1078,127 @@
         <w:t xml:space="preserve">O comando </w:t>
       </w:r>
       <w:proofErr w:type="spellStart"/>
+      <w:proofErr w:type="gramStart"/>
       <w:r>
         <w:t>WriteLine</w:t>
       </w:r>
       <w:proofErr w:type="spellEnd"/>
       <w:r>
-        <w:t>() escreve uma linha no programa e faz uma quebra de página.</w:t>
-      </w:r>
-    </w:p>
+        <w:t>(</w:t>
+      </w:r>
+      <w:proofErr w:type="gramEnd"/>
+      <w:r>
+        <w:t>) escreve uma linha no programa e faz uma quebra de página.</w:t>
+      </w:r>
+    </w:p>
+    <w:p>
+      <w:r>
+        <w:lastRenderedPageBreak/>
+        <w:t>O comando para executar um programa é o Play:</w:t>
+      </w:r>
+    </w:p>
+    <w:p>
+      <w:r>
+        <w:drawing>
+          <wp:inline distT="0" distB="0" distL="0" distR="0" wp14:anchorId="132F7026" wp14:editId="1DEE0DA4">
+            <wp:extent cx="828791" cy="333422"/>
+            <wp:effectExtent l="0" t="0" r="0" b="9525"/>
+            <wp:docPr id="14" name="Imagem 14"/>
+            <wp:cNvGraphicFramePr>
+              <a:graphicFrameLocks xmlns:a="http://schemas.openxmlformats.org/drawingml/2006/main" noChangeAspect="1"/>
+            </wp:cNvGraphicFramePr>
+            <a:graphic xmlns:a="http://schemas.openxmlformats.org/drawingml/2006/main">
+              <a:graphicData uri="http://schemas.openxmlformats.org/drawingml/2006/picture">
+                <pic:pic xmlns:pic="http://schemas.openxmlformats.org/drawingml/2006/picture">
+                  <pic:nvPicPr>
+                    <pic:cNvPr id="1" name=""/>
+                    <pic:cNvPicPr/>
+                  </pic:nvPicPr>
+                  <pic:blipFill>
+                    <a:blip r:embed="rId17"/>
+                    <a:stretch>
+                      <a:fillRect/>
+                    </a:stretch>
+                  </pic:blipFill>
+                  <pic:spPr>
+                    <a:xfrm>
+                      <a:off x="0" y="0"/>
+                      <a:ext cx="828791" cy="333422"/>
+                    </a:xfrm>
+                    <a:prstGeom prst="rect">
+                      <a:avLst/>
+                    </a:prstGeom>
+                  </pic:spPr>
+                </pic:pic>
+              </a:graphicData>
+            </a:graphic>
+          </wp:inline>
+        </w:drawing>
+      </w:r>
+    </w:p>
+    <w:p>
+      <w:r>
+        <w:t>E para parar é o Parar Depuração:</w:t>
+      </w:r>
+    </w:p>
+    <w:p>
+      <w:r>
+        <w:drawing>
+          <wp:inline distT="0" distB="0" distL="0" distR="0" wp14:anchorId="5D3CBCE1" wp14:editId="7E26DA80">
+            <wp:extent cx="638264" cy="247685"/>
+            <wp:effectExtent l="0" t="0" r="0" b="0"/>
+            <wp:docPr id="15" name="Imagem 15"/>
+            <wp:cNvGraphicFramePr>
+              <a:graphicFrameLocks xmlns:a="http://schemas.openxmlformats.org/drawingml/2006/main" noChangeAspect="1"/>
+            </wp:cNvGraphicFramePr>
+            <a:graphic xmlns:a="http://schemas.openxmlformats.org/drawingml/2006/main">
+              <a:graphicData uri="http://schemas.openxmlformats.org/drawingml/2006/picture">
+                <pic:pic xmlns:pic="http://schemas.openxmlformats.org/drawingml/2006/picture">
+                  <pic:nvPicPr>
+                    <pic:cNvPr id="1" name=""/>
+                    <pic:cNvPicPr/>
+                  </pic:nvPicPr>
+                  <pic:blipFill>
+                    <a:blip r:embed="rId18"/>
+                    <a:stretch>
+                      <a:fillRect/>
+                    </a:stretch>
+                  </pic:blipFill>
+                  <pic:spPr>
+                    <a:xfrm>
+                      <a:off x="0" y="0"/>
+                      <a:ext cx="638264" cy="247685"/>
+                    </a:xfrm>
+                    <a:prstGeom prst="rect">
+                      <a:avLst/>
+                    </a:prstGeom>
+                  </pic:spPr>
+                </pic:pic>
+              </a:graphicData>
+            </a:graphic>
+          </wp:inline>
+        </w:drawing>
+      </w:r>
+    </w:p>
+    <w:p/>
+    <w:p>
+      <w:r>
+        <w:t>#VARIÁVEIS</w:t>
+      </w:r>
+    </w:p>
+    <w:p>
+      <w:r>
+        <w:t>Variáveis</w:t>
+      </w:r>
+      <w:r>
+        <w:t xml:space="preserve"> são locais na memória RAM do computador onde é possível armazenar </w:t>
+      </w:r>
+      <w:r>
+        <w:t>e buscar a informação.</w:t>
+      </w:r>
+    </w:p>
+    <w:p/>
+    <w:p/>
     <w:p/>
     <w:p/>
     <w:sectPr>
